--- a/papers/一级真题第四套答案.docx
+++ b/papers/一级真题第四套答案.docx
@@ -1352,6 +1352,8 @@
       </w:r>
       <w:r>
         <w:tab/>
+      </w:r>
+      <w:r>
         <w:t>turtle.hideturtle()
 </w:t>
       </w:r>
@@ -1363,6 +1365,8 @@
       </w:r>
       <w:r>
         <w:tab/>
+      </w:r>
+      <w:r>
         <w:t>
 </w:t>
       </w:r>
@@ -1422,6 +1426,8 @@
       </w:r>
       <w:r>
         <w:tab/>
+      </w:r>
+      <w:r>
         <w:t>turtle.hideturtle()
 </w:t>
       </w:r>
@@ -1433,6 +1439,8 @@
       </w:r>
       <w:r>
         <w:tab/>
+      </w:r>
+      <w:r>
         <w:t>
 </w:t>
       </w:r>
@@ -1449,17 +1457,21 @@
       </w:r>
       <w:r>
         <w:tab/>
-        <w:t>
-</w:t>
-      </w:r>
-    </w:p>
-    <w:p>
-      <w:r>
-        <w:t>
-</w:t>
-      </w:r>
-      <w:r>
-        <w:tab/>
+      </w:r>
+      <w:r>
+        <w:t>
+</w:t>
+      </w:r>
+    </w:p>
+    <w:p>
+      <w:r>
+        <w:t>
+</w:t>
+      </w:r>
+      <w:r>
+        <w:tab/>
+      </w:r>
+      <w:r>
         <w:t>import turtle
 turtle.pensize(5)</w:t>
       </w:r>
@@ -1507,6 +1519,8 @@
       </w:r>
       <w:r>
         <w:tab/>
+      </w:r>
+      <w:r>
         <w:t>turtle.hideturtle()
 </w:t>
       </w:r>
@@ -1518,6 +1532,8 @@
       </w:r>
       <w:r>
         <w:tab/>
+      </w:r>
+      <w:r>
         <w:t>
 </w:t>
       </w:r>
@@ -1571,6 +1587,8 @@
       </w:r>
       <w:r>
         <w:tab/>
+      </w:r>
+      <w:r>
         <w:t>turtle.hideturtle()
 </w:t>
       </w:r>
@@ -1582,6 +1600,8 @@
       </w:r>
       <w:r>
         <w:tab/>
+      </w:r>
+      <w:r>
         <w:t>
 </w:t>
       </w:r>
@@ -2090,6 +2110,8 @@
       </w:r>
       <w:r>
         <w:tab/>
+      </w:r>
+      <w:r>
         <w:t>Python代码语句：
 </w:t>
       </w:r>
@@ -2101,6 +2123,8 @@
       </w:r>
       <w:r>
         <w:tab/>
+      </w:r>
+      <w:r>
         <w:t>s=23.4
 </w:t>
       </w:r>
@@ -2112,6 +2136,8 @@
       </w:r>
       <w:r>
         <w:tab/>
+      </w:r>
+      <w:r>
         <w:t>t=int(s)+1
 </w:t>
       </w:r>
@@ -2123,6 +2149,8 @@
       </w:r>
       <w:r>
         <w:tab/>
+      </w:r>
+      <w:r>
         <w:t>那么print(t)的结果为24.4。
 </w:t>
       </w:r>
@@ -2165,6 +2193,8 @@
       </w:r>
       <w:r>
         <w:tab/>
+      </w:r>
+      <w:r>
         <w:t>在Python中，input("请输入")，运行后如果输入3+8，则返回结果为11。
 </w:t>
       </w:r>
@@ -2238,6 +2268,8 @@
       </w:r>
       <w:r>
         <w:tab/>
+      </w:r>
+      <w:r>
         <w:t>当启动IDLE时，默认打开的是交互式编程环境，如果要编写连续的程序，需要使用脚本式编程环境，在IDLE中菜单栏中选择File→New File新建打开。 
 </w:t>
       </w:r>
@@ -2385,6 +2417,8 @@
       </w:r>
       <w:r>
         <w:tab/>
+      </w:r>
+      <w:r>
         <w:t>turtle.color("red", "blue")
 </w:t>
       </w:r>
@@ -2436,6 +2470,8 @@
       </w:r>
       <w:r>
         <w:tab/>
+      </w:r>
+      <w:r>
         <w:t>turtle.circle(120,steps=3)
 </w:t>
       </w:r>
@@ -2447,6 +2483,8 @@
       </w:r>
       <w:r>
         <w:tab/>
+      </w:r>
+      <w:r>
         <w:t>可以画出一个边框为红色，里面填充颜色为蓝色的三角形。
 </w:t>
       </w:r>
@@ -2489,6 +2527,8 @@
       </w:r>
       <w:r>
         <w:tab/>
+      </w:r>
+      <w:r>
         <w:t>int(6.9)运行结果是7。 
 </w:t>
       </w:r>
@@ -2613,8 +2653,6 @@
         <w:t>
 输出样例：</w:t>
       </w:r>
-      <w:bookmarkStart w:id="0" w:name="_GoBack"/>
-      <w:bookmarkEnd w:id="0"/>
     </w:p>
     <w:p>
       <w:r>
@@ -2753,6 +2791,8 @@
       </w:r>
       <w:r>
         <w:tab/>
+      </w:r>
+      <w:r>
         <w:t>绘制如下图形：
 </w:t>
       </w:r>
@@ -2764,6 +2804,8 @@
       </w:r>
       <w:r>
         <w:tab/>
+      </w:r>
+      <w:r>
         <w:t>&amp;nbsp;</w:t>
       </w:r>
       <w:r>
@@ -2826,49 +2868,63 @@
       </w:r>
       <w:r>
         <w:tab/>
-        <w:t/>
-      </w:r>
-      <w:r>
-        <w:tab/>
+      </w:r>
+      <w:r>
+        <w:tab/>
+      </w:r>
+      <w:r>
         <w:t>1.画一个由两个直角三角形组成的正方形，边长为180像素；
 </w:t>
       </w:r>
       <w:r>
         <w:tab/>
-        <w:t>
-</w:t>
-      </w:r>
-      <w:r>
-        <w:tab/>
-      </w:r>
-    </w:p>
-    <w:p>
-      <w:r>
-        <w:t>
-</w:t>
-      </w:r>
-      <w:r>
-        <w:tab/>
-        <w:t/>
-      </w:r>
-      <w:r>
-        <w:tab/>
+      </w:r>
+      <w:r>
+        <w:t>
+</w:t>
+      </w:r>
+      <w:r>
+        <w:tab/>
+      </w:r>
+    </w:p>
+    <w:p>
+      <w:r>
+        <w:t>
+</w:t>
+      </w:r>
+      <w:r>
+        <w:tab/>
+      </w:r>
+      <w:r>
+        <w:tab/>
+      </w:r>
+      <w:r>
         <w:t>2.左上三角形填充为黄色，右下三角形填充为红色；如上图：
 </w:t>
       </w:r>
       <w:r>
         <w:tab/>
-        <w:t>
-</w:t>
-      </w:r>
-    </w:p>
-    <w:p>
-      <w:r>
-        <w:t>
-</w:t>
-      </w:r>
-      <w:r>
-        <w:tab/>
+      </w:r>
+      <w:r>
+        <w:t>
+</w:t>
+      </w:r>
+    </w:p>
+    <w:p>
+      <w:r>
+        <w:t>
+</w:t>
+      </w:r>
+      <w:r>
+        <w:tab/>
+      </w:r>
+      <w:r>
+        <w:rPr>
+          <w:rFonts w:hint="default"/>
+        </w:rPr>
+        <w:tab/>
+      </w:r>
+      <w:r>
         <w:t>3.设置画笔速度为1，线条为黑色；&amp;nbsp;
 </w:t>
       </w:r>
@@ -2880,6 +2936,16 @@
       </w:r>
       <w:r>
         <w:tab/>
+      </w:r>
+      <w:r>
+        <w:rPr>
+          <w:rFonts w:hint="default"/>
+        </w:rPr>
+        <w:tab/>
+      </w:r>
+      <w:bookmarkStart w:id="0" w:name="_GoBack"/>
+      <w:bookmarkEnd w:id="0"/>
+      <w:r>
         <w:t>4.画图结束，隐藏并停止画笔。
 </w:t>
       </w:r>
@@ -2925,6 +2991,8 @@
       </w:r>
       <w:r>
         <w:tab/>
+      </w:r>
+      <w:r>
         <w:t>import turtle &amp;nbsp;#库准备
 </w:t>
       </w:r>
@@ -2936,6 +3004,8 @@
       </w:r>
       <w:r>
         <w:tab/>
+      </w:r>
+      <w:r>
         <w:t>turtle.fillcolor('red') #设置填充颜色为红色
 </w:t>
       </w:r>
@@ -2947,6 +3017,8 @@
       </w:r>
       <w:r>
         <w:tab/>
+      </w:r>
+      <w:r>
         <w:t>turtle.speed(1) #设置画笔移动速度为1
 </w:t>
       </w:r>
@@ -2958,6 +3030,8 @@
       </w:r>
       <w:r>
         <w:tab/>
+      </w:r>
+      <w:r>
         <w:t>turtle.begin_fill() #开始填充
 </w:t>
       </w:r>
@@ -2969,6 +3043,8 @@
       </w:r>
       <w:r>
         <w:tab/>
+      </w:r>
+      <w:r>
         <w:t>turtle.forward(180) #从当前方向移动180
 </w:t>
       </w:r>
@@ -2980,6 +3056,8 @@
       </w:r>
       <w:r>
         <w:tab/>
+      </w:r>
+      <w:r>
         <w:t>turtle.left(90) #逆时针方向旋转90°
 </w:t>
       </w:r>
@@ -2991,6 +3069,8 @@
       </w:r>
       <w:r>
         <w:tab/>
+      </w:r>
+      <w:r>
         <w:t>turtle.forward(180) #从当前方向移动180
 </w:t>
       </w:r>
@@ -3002,6 +3082,8 @@
       </w:r>
       <w:r>
         <w:tab/>
+      </w:r>
+      <w:r>
         <w:t>turtle.goto(0,0) #移动到（0，0）的位置，即起始位置
 </w:t>
       </w:r>
@@ -3013,6 +3095,8 @@
       </w:r>
       <w:r>
         <w:tab/>
+      </w:r>
+      <w:r>
         <w:t>turtle.end_fill() #填充结束
 </w:t>
       </w:r>
@@ -3025,6 +3109,8 @@
       </w:r>
       <w:r>
         <w:tab/>
+      </w:r>
+      <w:r>
         <w:t>turtle.fillcolor('yellow') #设置填充颜色为黄色
 </w:t>
       </w:r>
@@ -3036,6 +3122,8 @@
       </w:r>
       <w:r>
         <w:tab/>
+      </w:r>
+      <w:r>
         <w:t>turtle.begin_fill() #开始填充
 </w:t>
       </w:r>
@@ -3047,6 +3135,8 @@
       </w:r>
       <w:r>
         <w:tab/>
+      </w:r>
+      <w:r>
         <w:t>turtle.forward(180) #从当前方向移动180
 </w:t>
       </w:r>
@@ -3058,6 +3148,8 @@
       </w:r>
       <w:r>
         <w:tab/>
+      </w:r>
+      <w:r>
         <w:t>turtle.right(90) #顺时针方向旋转90°
 </w:t>
       </w:r>
@@ -3069,6 +3161,8 @@
       </w:r>
       <w:r>
         <w:tab/>
+      </w:r>
+      <w:r>
         <w:t>turtle.forward(180) #从当前方向移动180
 </w:t>
       </w:r>
@@ -3080,6 +3174,8 @@
       </w:r>
       <w:r>
         <w:tab/>
+      </w:r>
+      <w:r>
         <w:t>turtle.end_fill() #填充结束
 </w:t>
       </w:r>
@@ -3102,6 +3198,11 @@
           <w:highlight w:val="yellow"/>
         </w:rPr>
         <w:tab/>
+      </w:r>
+      <w:r>
+        <w:rPr>
+          <w:highlight w:val="yellow"/>
+        </w:rPr>
         <w:t>turtle.hideturtle() #隐藏画笔
 </w:t>
       </w:r>
@@ -3126,6 +3227,11 @@
           <w:highlight w:val="yellow"/>
         </w:rPr>
         <w:tab/>
+      </w:r>
+      <w:r>
+        <w:rPr>
+          <w:highlight w:val="yellow"/>
+        </w:rPr>
         <w:t>turtle.done() #停止画笔等待关闭
 </w:t>
       </w:r>
@@ -3229,6 +3335,8 @@
       </w:r>
       <w:r>
         <w:tab/>
+      </w:r>
+      <w:r>
         <w:t>（1) 导入库文件正确。（2分）
 </w:t>
       </w:r>
@@ -3240,6 +3348,8 @@
       </w:r>
       <w:r>
         <w:tab/>
+      </w:r>
+      <w:r>
         <w:t>（2)&amp;nbsp;有前进命令。&amp;nbsp;（2分） 
 </w:t>
       </w:r>
@@ -3251,6 +3361,8 @@
       </w:r>
       <w:r>
         <w:tab/>
+      </w:r>
+      <w:r>
         <w:t>（3)&amp;nbsp;有旋转命令并运用准确。&amp;nbsp;（2分） 
 </w:t>
       </w:r>
@@ -3262,6 +3374,8 @@
       </w:r>
       <w:r>
         <w:tab/>
+      </w:r>
+      <w:r>
         <w:t>（4)&amp;nbsp;有颜色工具并正确填充。&amp;nbsp;（2分） 
 </w:t>
       </w:r>
@@ -3273,6 +3387,8 @@
       </w:r>
       <w:r>
         <w:tab/>
+      </w:r>
+      <w:r>
         <w:t>（5)&amp;nbsp;正确设置画笔移动速度。&amp;nbsp;（2分） 
 </w:t>
       </w:r>
@@ -3284,6 +3400,8 @@
       </w:r>
       <w:r>
         <w:tab/>
+      </w:r>
+      <w:r>
         <w:t>（6)&amp;nbsp;正确隐藏画笔。&amp;nbsp; &amp;nbsp;（2分） 
 </w:t>
       </w:r>
@@ -3295,6 +3413,8 @@
       </w:r>
       <w:r>
         <w:tab/>
+      </w:r>
+      <w:r>
         <w:t>（7)&amp;nbsp;正确停止画笔等待关闭 。（2分） 
 </w:t>
       </w:r>
@@ -3306,6 +3426,8 @@
       </w:r>
       <w:r>
         <w:tab/>
+      </w:r>
+      <w:r>
         <w:t>（8)&amp;nbsp;运行正常。&amp;nbsp; （2分） 
 </w:t>
       </w:r>
@@ -3317,6 +3439,8 @@
       </w:r>
       <w:r>
         <w:tab/>
+      </w:r>
+      <w:r>
         <w:t>（9)&amp;nbsp;图像正确。&amp;nbsp; （4分） 
 </w:t>
       </w:r>
@@ -3600,6 +3724,7 @@
       <w:jc w:val="both"/>
     </w:pPr>
     <w:rPr>
+      <w:rFonts w:asciiTheme="minorHAnsi" w:hAnsiTheme="minorHAnsi" w:eastAsiaTheme="minorEastAsia" w:cstheme="minorBidi"/>
       <w:sz w:val="21"/>
       <w:szCs w:val="22"/>
     </w:rPr>
